--- a/Design Rationale.docx
+++ b/Design Rationale.docx
@@ -87,7 +87,15 @@
     </w:p>
     <w:p>
       <w:r>
-        <w:t>The timetable system is designed to allow, students, lecturers, and admins to view, create and manage timetables. It also manages session scheduling and ensures there are no clashes, while using CSV based data.</w:t>
+        <w:t xml:space="preserve">The timetable system is designed to </w:t>
+      </w:r>
+      <w:proofErr w:type="gramStart"/>
+      <w:r>
+        <w:t>allow,</w:t>
+      </w:r>
+      <w:proofErr w:type="gramEnd"/>
+      <w:r>
+        <w:t xml:space="preserve"> students, lecturers, and admins to view, create and manage timetables. It also manages session scheduling and ensures there are no clashes, while using CSV based data.</w:t>
       </w:r>
     </w:p>
     <w:p/>
@@ -224,6 +232,18 @@
       </w:r>
     </w:p>
     <w:p>
+      <w:pPr>
+        <w:pStyle w:val="ListParagraph"/>
+        <w:numPr>
+          <w:ilvl w:val="0"/>
+          <w:numId w:val="5"/>
+        </w:numPr>
+      </w:pPr>
+      <w:r>
+        <w:t>CSVs for data containers as well as linkers</w:t>
+      </w:r>
+    </w:p>
+    <w:p>
       <w:r>
         <w:rPr>
           <w:b/>
@@ -243,10 +263,30 @@
         </w:numPr>
       </w:pPr>
       <w:r>
-        <w:t>Keeping clear and separate classes for views and controllers</w:t>
-      </w:r>
-      <w:r>
-        <w:t xml:space="preserve"> makes it easier to manage and work with, while keeping it clean for any future changes</w:t>
+        <w:t>Keeping clear and separate classes for views</w:t>
+      </w:r>
+      <w:r>
+        <w:t xml:space="preserve">, </w:t>
+      </w:r>
+      <w:r>
+        <w:t>controllers</w:t>
+      </w:r>
+      <w:r>
+        <w:t xml:space="preserve"> and models</w:t>
+      </w:r>
+      <w:r>
+        <w:t xml:space="preserve"> makes it easier to manage and work </w:t>
+      </w:r>
+      <w:proofErr w:type="gramStart"/>
+      <w:r>
+        <w:t>with,</w:t>
+      </w:r>
+      <w:proofErr w:type="gramEnd"/>
+      <w:r>
+        <w:t xml:space="preserve"> while keeping it clean for any future changes</w:t>
+      </w:r>
+      <w:r>
+        <w:t>.</w:t>
       </w:r>
     </w:p>
     <w:p>
@@ -272,6 +312,9 @@
       <w:r>
         <w:t>The object-oriented approach keeps a consistent structure helping to prevent any mix ups, or errors with data</w:t>
       </w:r>
+      <w:r>
+        <w:t>.</w:t>
+      </w:r>
     </w:p>
     <w:p>
       <w:pPr>
@@ -282,7 +325,185 @@
         </w:numPr>
       </w:pPr>
       <w:r>
-        <w:t>The MVC architecture also helps with keeping a consistent structure and provides clear separation of the different user roles, and things such as year groups, class groups etc</w:t>
+        <w:t xml:space="preserve">The MVC architecture also helps with keeping a consistent structure and provides clear separation of the </w:t>
+      </w:r>
+      <w:r>
+        <w:t>data, operations on data, and the UI the user ends up interacting with</w:t>
+      </w:r>
+      <w:r>
+        <w:t>.</w:t>
+      </w:r>
+    </w:p>
+    <w:p>
+      <w:pPr>
+        <w:pStyle w:val="ListParagraph"/>
+        <w:numPr>
+          <w:ilvl w:val="0"/>
+          <w:numId w:val="2"/>
+        </w:numPr>
+      </w:pPr>
+      <w:r>
+        <w:lastRenderedPageBreak/>
+        <w:t>We have created CSVs for necessary model classes such as modules and lecturers but also created intermediary CSVs such as module lecturers which links the lecturer to the modules they teach and to avoid a cyclical dependency between student groups and the degrees they take.</w:t>
+      </w:r>
+    </w:p>
+    <w:p>
+      <w:pPr>
+        <w:pStyle w:val="ListParagraph"/>
+        <w:numPr>
+          <w:ilvl w:val="0"/>
+          <w:numId w:val="2"/>
+        </w:numPr>
+      </w:pPr>
+      <w:r>
+        <w:t xml:space="preserve">Used a greedy approach to the algorithm </w:t>
+      </w:r>
+      <w:r>
+        <w:t>as timetabling is a problem that requires fitting as many constraints as possible, as well as not needing the perfect solution but a valid one. It is also easy to debug and easy to implement especially compared to recursive algorithms. Furthermore, pairing it with random shuffling of times and days, results in a life-like timetable</w:t>
+      </w:r>
+      <w:r>
+        <w:t>.</w:t>
+      </w:r>
+    </w:p>
+    <w:p>
+      <w:pPr>
+        <w:pStyle w:val="ListParagraph"/>
+        <w:numPr>
+          <w:ilvl w:val="0"/>
+          <w:numId w:val="2"/>
+        </w:numPr>
+      </w:pPr>
+      <w:r>
+        <w:t xml:space="preserve">We decided to centralise all our data in the </w:t>
+      </w:r>
+      <w:proofErr w:type="spellStart"/>
+      <w:r>
+        <w:t>CSVDataManager</w:t>
+      </w:r>
+      <w:proofErr w:type="spellEnd"/>
+      <w:r>
+        <w:t xml:space="preserve"> class allowing us to make changes or calls to one single file in comparison to many others.</w:t>
+      </w:r>
+      <w:r>
+        <w:t xml:space="preserve"> Loading all data into memory at start-up and performing operations in-memory and saving at the end makes the process of processing information faster.</w:t>
+      </w:r>
+    </w:p>
+    <w:p>
+      <w:pPr>
+        <w:pStyle w:val="ListParagraph"/>
+        <w:numPr>
+          <w:ilvl w:val="0"/>
+          <w:numId w:val="2"/>
+        </w:numPr>
+      </w:pPr>
+      <w:r>
+        <w:t xml:space="preserve">A class called </w:t>
+      </w:r>
+      <w:proofErr w:type="spellStart"/>
+      <w:r>
+        <w:t>ModuleOffering</w:t>
+      </w:r>
+      <w:proofErr w:type="spellEnd"/>
+      <w:r>
+        <w:t xml:space="preserve"> was used alongside Module as the latter holds static information, whereas module offerings carry runtime information such as the groups attending the modules.</w:t>
+      </w:r>
+    </w:p>
+    <w:p>
+      <w:pPr>
+        <w:pStyle w:val="ListParagraph"/>
+        <w:numPr>
+          <w:ilvl w:val="0"/>
+          <w:numId w:val="2"/>
+        </w:numPr>
+      </w:pPr>
+      <w:r>
+        <w:t>Decided to use a tree-like structure for student groups, where the parent is the big cohort attending the lectures, while the children are the subgroups attending labs and tutorials</w:t>
+      </w:r>
+      <w:r>
+        <w:t>.</w:t>
+      </w:r>
+    </w:p>
+    <w:p>
+      <w:pPr>
+        <w:pStyle w:val="ListParagraph"/>
+        <w:numPr>
+          <w:ilvl w:val="0"/>
+          <w:numId w:val="2"/>
+        </w:numPr>
+      </w:pPr>
+      <w:r>
+        <w:t>Gave our users in the user.csv a linked id value that is loaded at runtime into memory to keep track of the type of user</w:t>
+      </w:r>
+      <w:r>
+        <w:t>.</w:t>
+      </w:r>
+    </w:p>
+    <w:p>
+      <w:pPr>
+        <w:pStyle w:val="ListParagraph"/>
+        <w:numPr>
+          <w:ilvl w:val="0"/>
+          <w:numId w:val="2"/>
+        </w:numPr>
+      </w:pPr>
+      <w:r>
+        <w:t>Decided to keep most model classes as CSVs as they are static and hold the information for said classes</w:t>
+      </w:r>
+      <w:r>
+        <w:t>.</w:t>
+      </w:r>
+    </w:p>
+    <w:p>
+      <w:pPr>
+        <w:pStyle w:val="ListParagraph"/>
+        <w:numPr>
+          <w:ilvl w:val="0"/>
+          <w:numId w:val="2"/>
+        </w:numPr>
+      </w:pPr>
+      <w:r>
+        <w:t>We decided to also centralise the error checking inside of one single file that checks for any possible conflicts with the group conflict checking for groups, parent groups and subgroups</w:t>
+      </w:r>
+      <w:r>
+        <w:t>.</w:t>
+      </w:r>
+    </w:p>
+    <w:p>
+      <w:pPr>
+        <w:pStyle w:val="ListParagraph"/>
+        <w:numPr>
+          <w:ilvl w:val="0"/>
+          <w:numId w:val="2"/>
+        </w:numPr>
+      </w:pPr>
+      <w:r>
+        <w:t>We implemented mod</w:t>
+      </w:r>
+      <w:r>
+        <w:t xml:space="preserve">ule sharing </w:t>
+      </w:r>
+      <w:r>
+        <w:t xml:space="preserve">with another linking csv and when generating the </w:t>
+      </w:r>
+      <w:proofErr w:type="gramStart"/>
+      <w:r>
+        <w:t>timetable</w:t>
+      </w:r>
+      <w:proofErr w:type="gramEnd"/>
+      <w:r>
+        <w:t xml:space="preserve"> we keep track of the modules seen so far and if the module has appeared already, we copy its lecture session to the new group as well.</w:t>
+      </w:r>
+    </w:p>
+    <w:p>
+      <w:pPr>
+        <w:pStyle w:val="ListParagraph"/>
+        <w:numPr>
+          <w:ilvl w:val="0"/>
+          <w:numId w:val="2"/>
+        </w:numPr>
+      </w:pPr>
+      <w:r>
+        <w:t>We made sure the controllers only operate on in memory data to allow for faster speeds and a more centralized system.</w:t>
       </w:r>
     </w:p>
     <w:p/>
